--- a/database/forms/form-xac-nhan.docx
+++ b/database/forms/form-xac-nhan.docx
@@ -1,6 +1,6 @@
 
 <file path=word/document.xml><?xml version="1.0" encoding="utf-8"?>
-<w:document xmlns:wpc="http://schemas.microsoft.com/office/word/2010/wordprocessingCanvas" xmlns:cx="http://schemas.microsoft.com/office/drawing/2014/chartex" xmlns:cx1="http://schemas.microsoft.com/office/drawing/2015/9/8/chartex" xmlns:cx2="http://schemas.microsoft.com/office/drawing/2015/10/21/chartex" xmlns:cx3="http://schemas.microsoft.com/office/drawing/2016/5/9/chartex" xmlns:cx4="http://schemas.microsoft.com/office/drawing/2016/5/10/chartex" xmlns:cx5="http://schemas.microsoft.com/office/drawing/2016/5/11/chartex" xmlns:cx6="http://schemas.microsoft.com/office/drawing/2016/5/12/chartex" xmlns:cx7="http://schemas.microsoft.com/office/drawing/2016/5/13/chartex" xmlns:cx8="http://schemas.microsoft.com/office/drawing/2016/5/14/chartex" xmlns:mc="http://schemas.openxmlformats.org/markup-compatibility/2006" xmlns:aink="http://schemas.microsoft.com/office/drawing/2016/ink" xmlns:am3d="http://schemas.microsoft.com/office/drawing/2017/model3d" xmlns:o="urn:schemas-microsoft-com:office:office" xmlns:oel="http://schemas.microsoft.com/office/2019/extlst" xmlns:r="http://schemas.openxmlformats.org/officeDocument/2006/relationships" xmlns:m="http://schemas.openxmlformats.org/officeDocument/2006/math" xmlns:v="urn:schemas-microsoft-com:vml" xmlns:wp14="http://schemas.microsoft.com/office/word/2010/wordprocessingDrawing" xmlns:wp="http://schemas.openxmlformats.org/drawingml/2006/wordprocessingDrawing" xmlns:w10="urn:schemas-microsoft-com:office:word" xmlns:w="http://schemas.openxmlformats.org/wordprocessingml/2006/main" xmlns:w14="http://schemas.microsoft.com/office/word/2010/wordml" xmlns:w15="http://schemas.microsoft.com/office/word/2012/wordml" xmlns:w16cex="http://schemas.microsoft.com/office/word/2018/wordml/cex" xmlns:w16cid="http://schemas.microsoft.com/office/word/2016/wordml/cid" xmlns:w16="http://schemas.microsoft.com/office/word/2018/wordml" xmlns:w16du="http://schemas.microsoft.com/office/word/2023/wordml/word16du" xmlns:w16sdtdh="http://schemas.microsoft.com/office/word/2020/wordml/sdtdatahash" xmlns:w16se="http://schemas.microsoft.com/office/word/2015/wordml/symex" xmlns:wpg="http://schemas.microsoft.com/office/word/2010/wordprocessingGroup" xmlns:wpi="http://schemas.microsoft.com/office/word/2010/wordprocessingInk" xmlns:wne="http://schemas.microsoft.com/office/word/2006/wordml" xmlns:wps="http://schemas.microsoft.com/office/word/2010/wordprocessingShape" mc:Ignorable="w14 w15 w16se w16cid w16 w16cex w16sdtdh wp14">
+<w:document xmlns:wpc="http://schemas.microsoft.com/office/word/2010/wordprocessingCanvas" xmlns:cx="http://schemas.microsoft.com/office/drawing/2014/chartex" xmlns:cx1="http://schemas.microsoft.com/office/drawing/2015/9/8/chartex" xmlns:cx2="http://schemas.microsoft.com/office/drawing/2015/10/21/chartex" xmlns:cx3="http://schemas.microsoft.com/office/drawing/2016/5/9/chartex" xmlns:cx4="http://schemas.microsoft.com/office/drawing/2016/5/10/chartex" xmlns:cx5="http://schemas.microsoft.com/office/drawing/2016/5/11/chartex" xmlns:cx6="http://schemas.microsoft.com/office/drawing/2016/5/12/chartex" xmlns:cx7="http://schemas.microsoft.com/office/drawing/2016/5/13/chartex" xmlns:cx8="http://schemas.microsoft.com/office/drawing/2016/5/14/chartex" xmlns:mc="http://schemas.openxmlformats.org/markup-compatibility/2006" xmlns:aink="http://schemas.microsoft.com/office/drawing/2016/ink" xmlns:am3d="http://schemas.microsoft.com/office/drawing/2017/model3d" xmlns:o="urn:schemas-microsoft-com:office:office" xmlns:oel="http://schemas.microsoft.com/office/2019/extlst" xmlns:r="http://schemas.openxmlformats.org/officeDocument/2006/relationships" xmlns:m="http://schemas.openxmlformats.org/officeDocument/2006/math" xmlns:v="urn:schemas-microsoft-com:vml" xmlns:wp14="http://schemas.microsoft.com/office/word/2010/wordprocessingDrawing" xmlns:wp="http://schemas.openxmlformats.org/drawingml/2006/wordprocessingDrawing" xmlns:w10="urn:schemas-microsoft-com:office:word" xmlns:w="http://schemas.openxmlformats.org/wordprocessingml/2006/main" xmlns:w14="http://schemas.microsoft.com/office/word/2010/wordml" xmlns:w15="http://schemas.microsoft.com/office/word/2012/wordml" xmlns:w16cex="http://schemas.microsoft.com/office/word/2018/wordml/cex" xmlns:w16cid="http://schemas.microsoft.com/office/word/2016/wordml/cid" xmlns:w16="http://schemas.microsoft.com/office/word/2018/wordml" xmlns:w16sdtdh="http://schemas.microsoft.com/office/word/2020/wordml/sdtdatahash" xmlns:w16se="http://schemas.microsoft.com/office/word/2015/wordml/symex" xmlns:wpg="http://schemas.microsoft.com/office/word/2010/wordprocessingGroup" xmlns:wpi="http://schemas.microsoft.com/office/word/2010/wordprocessingInk" xmlns:wne="http://schemas.microsoft.com/office/word/2006/wordml" xmlns:wps="http://schemas.microsoft.com/office/word/2010/wordprocessingShape" mc:Ignorable="w14 w15 w16se w16cid w16 w16cex w16sdtdh wp14">
   <w:body>
     <w:p>
       <w:pPr>
@@ -96,7 +96,7 @@
               </wp:anchor>
             </w:drawing>
           </mc:Choice>
-          <mc:Fallback>
+          <mc:Fallback xmlns:w16du="http://schemas.microsoft.com/office/word/2023/wordml/word16du">
             <w:pict>
               <v:line w14:anchorId="44782E5A" id="Straight Connector 3" o:spid="_x0000_s1026" style="position:absolute;z-index:251659264;visibility:visible;mso-wrap-style:square;mso-width-percent:0;mso-height-percent:0;mso-wrap-distance-left:9pt;mso-wrap-distance-top:-6e-5mm;mso-wrap-distance-right:9pt;mso-wrap-distance-bottom:-6e-5mm;mso-position-horizontal:absolute;mso-position-horizontal-relative:text;mso-position-vertical:absolute;mso-position-vertical-relative:text;mso-width-percent:0;mso-height-percent:0;mso-width-relative:page;mso-height-relative:page" from="211.2pt,4.5pt" to="274.8pt,4.5pt" o:gfxdata="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"/>
             </w:pict>
@@ -130,6 +130,302 @@
     </w:p>
     <w:p>
       <w:pPr>
+        <w:tabs>
+          <w:tab w:val="left" w:leader="dot" w:pos="4320"/>
+          <w:tab w:val="left" w:leader="dot" w:pos="7380"/>
+        </w:tabs>
+        <w:spacing w:after="120"/>
+        <w:ind w:right="-29" w:firstLine="540"/>
+        <w:jc w:val="both"/>
+        <w:rPr>
+          <w:rFonts w:ascii="Times New Roman" w:hAnsi="Times New Roman"/>
+          <w:sz w:val="28"/>
+          <w:szCs w:val="26"/>
+        </w:rPr>
+      </w:pPr>
+      <w:r>
+        <w:rPr>
+          <w:rFonts w:ascii="Times New Roman" w:hAnsi="Times New Roman"/>
+          <w:sz w:val="28"/>
+          <w:szCs w:val="26"/>
+        </w:rPr>
+        <w:t xml:space="preserve">TEST DATA: </w:t>
+      </w:r>
+    </w:p>
+    <w:p>
+      <w:pPr>
+        <w:tabs>
+          <w:tab w:val="left" w:leader="dot" w:pos="4320"/>
+          <w:tab w:val="left" w:leader="dot" w:pos="7380"/>
+        </w:tabs>
+        <w:spacing w:after="120"/>
+        <w:ind w:right="-29" w:firstLine="540"/>
+        <w:jc w:val="both"/>
+        <w:rPr>
+          <w:rFonts w:ascii="Times New Roman" w:hAnsi="Times New Roman"/>
+          <w:sz w:val="28"/>
+          <w:szCs w:val="26"/>
+        </w:rPr>
+      </w:pPr>
+      <w:r>
+        <w:rPr>
+          <w:rFonts w:ascii="Times New Roman" w:hAnsi="Times New Roman"/>
+          <w:sz w:val="28"/>
+          <w:szCs w:val="26"/>
+        </w:rPr>
+        <w:t>Khóa{</w:t>
+      </w:r>
+      <w:r>
+        <w:rPr>
+          <w:rFonts w:ascii="Times New Roman" w:hAnsi="Times New Roman"/>
+          <w:sz w:val="28"/>
+          <w:szCs w:val="26"/>
+        </w:rPr>
+        <w:t>academic_year</w:t>
+      </w:r>
+      <w:r>
+        <w:rPr>
+          <w:rFonts w:ascii="Times New Roman" w:hAnsi="Times New Roman"/>
+          <w:sz w:val="28"/>
+          <w:szCs w:val="26"/>
+        </w:rPr>
+        <w:t>}</w:t>
+      </w:r>
+    </w:p>
+    <w:p>
+      <w:pPr>
+        <w:tabs>
+          <w:tab w:val="left" w:leader="dot" w:pos="4320"/>
+          <w:tab w:val="left" w:leader="dot" w:pos="7380"/>
+        </w:tabs>
+        <w:spacing w:after="120"/>
+        <w:ind w:right="-29" w:firstLine="540"/>
+        <w:jc w:val="both"/>
+        <w:rPr>
+          <w:rFonts w:ascii="Times New Roman" w:hAnsi="Times New Roman"/>
+          <w:sz w:val="28"/>
+          <w:szCs w:val="26"/>
+        </w:rPr>
+      </w:pPr>
+      <w:r>
+        <w:rPr>
+          <w:rFonts w:ascii="Times New Roman" w:hAnsi="Times New Roman"/>
+          <w:sz w:val="28"/>
+          <w:szCs w:val="26"/>
+        </w:rPr>
+        <w:t>Khoa {</w:t>
+      </w:r>
+      <w:r>
+        <w:rPr>
+          <w:rFonts w:ascii="Times New Roman" w:hAnsi="Times New Roman"/>
+          <w:sz w:val="28"/>
+          <w:szCs w:val="26"/>
+        </w:rPr>
+        <w:t>faculty</w:t>
+      </w:r>
+      <w:r>
+        <w:rPr>
+          <w:rFonts w:ascii="Times New Roman" w:hAnsi="Times New Roman"/>
+          <w:sz w:val="28"/>
+          <w:szCs w:val="26"/>
+        </w:rPr>
+        <w:t>}</w:t>
+      </w:r>
+    </w:p>
+    <w:p>
+      <w:pPr>
+        <w:tabs>
+          <w:tab w:val="left" w:leader="dot" w:pos="4320"/>
+          <w:tab w:val="left" w:leader="dot" w:pos="7380"/>
+        </w:tabs>
+        <w:spacing w:after="120"/>
+        <w:ind w:right="-29" w:firstLine="540"/>
+        <w:jc w:val="both"/>
+        <w:rPr>
+          <w:rFonts w:ascii="Times New Roman" w:hAnsi="Times New Roman"/>
+          <w:sz w:val="28"/>
+          <w:szCs w:val="26"/>
+        </w:rPr>
+      </w:pPr>
+      <w:r>
+        <w:rPr>
+          <w:rFonts w:ascii="Times New Roman" w:hAnsi="Times New Roman"/>
+          <w:sz w:val="28"/>
+          <w:szCs w:val="26"/>
+        </w:rPr>
+        <w:t>Số điện thoại{</w:t>
+      </w:r>
+      <w:r>
+        <w:rPr>
+          <w:rFonts w:ascii="Times New Roman" w:hAnsi="Times New Roman"/>
+          <w:sz w:val="28"/>
+          <w:szCs w:val="26"/>
+        </w:rPr>
+        <w:t>phone_number</w:t>
+      </w:r>
+      <w:r>
+        <w:rPr>
+          <w:rFonts w:ascii="Times New Roman" w:hAnsi="Times New Roman"/>
+          <w:sz w:val="28"/>
+          <w:szCs w:val="26"/>
+        </w:rPr>
+        <w:t>}</w:t>
+      </w:r>
+    </w:p>
+    <w:p>
+      <w:pPr>
+        <w:tabs>
+          <w:tab w:val="left" w:leader="dot" w:pos="4320"/>
+          <w:tab w:val="left" w:leader="dot" w:pos="7380"/>
+        </w:tabs>
+        <w:spacing w:after="120"/>
+        <w:ind w:right="-29" w:firstLine="540"/>
+        <w:jc w:val="both"/>
+        <w:rPr>
+          <w:rFonts w:ascii="Times New Roman" w:hAnsi="Times New Roman"/>
+          <w:sz w:val="28"/>
+          <w:szCs w:val="26"/>
+        </w:rPr>
+      </w:pPr>
+      <w:r>
+        <w:rPr>
+          <w:rFonts w:ascii="Times New Roman" w:hAnsi="Times New Roman"/>
+          <w:sz w:val="28"/>
+          <w:szCs w:val="26"/>
+        </w:rPr>
+        <w:t>Nơi sinh {</w:t>
+      </w:r>
+      <w:r>
+        <w:rPr>
+          <w:rFonts w:ascii="Times New Roman" w:hAnsi="Times New Roman"/>
+          <w:sz w:val="28"/>
+          <w:szCs w:val="26"/>
+        </w:rPr>
+        <w:t>place_of_birth</w:t>
+      </w:r>
+      <w:r>
+        <w:rPr>
+          <w:rFonts w:ascii="Times New Roman" w:hAnsi="Times New Roman"/>
+          <w:sz w:val="28"/>
+          <w:szCs w:val="26"/>
+        </w:rPr>
+        <w:t>}</w:t>
+      </w:r>
+    </w:p>
+    <w:p>
+      <w:pPr>
+        <w:tabs>
+          <w:tab w:val="left" w:leader="dot" w:pos="4320"/>
+          <w:tab w:val="left" w:leader="dot" w:pos="7380"/>
+        </w:tabs>
+        <w:spacing w:after="120"/>
+        <w:ind w:right="-29" w:firstLine="540"/>
+        <w:jc w:val="both"/>
+        <w:rPr>
+          <w:rFonts w:ascii="Times New Roman" w:hAnsi="Times New Roman"/>
+          <w:sz w:val="28"/>
+          <w:szCs w:val="26"/>
+        </w:rPr>
+      </w:pPr>
+      <w:r>
+        <w:rPr>
+          <w:rFonts w:ascii="Times New Roman" w:hAnsi="Times New Roman"/>
+          <w:sz w:val="28"/>
+          <w:szCs w:val="26"/>
+        </w:rPr>
+        <w:t>Hình thức đào tạo{</w:t>
+      </w:r>
+      <w:r>
+        <w:rPr>
+          <w:rFonts w:ascii="Times New Roman" w:hAnsi="Times New Roman"/>
+          <w:sz w:val="28"/>
+          <w:szCs w:val="26"/>
+        </w:rPr>
+        <w:t>training_form</w:t>
+      </w:r>
+      <w:r>
+        <w:rPr>
+          <w:rFonts w:ascii="Times New Roman" w:hAnsi="Times New Roman"/>
+          <w:sz w:val="28"/>
+          <w:szCs w:val="26"/>
+        </w:rPr>
+        <w:t>}</w:t>
+      </w:r>
+    </w:p>
+    <w:p>
+      <w:pPr>
+        <w:tabs>
+          <w:tab w:val="left" w:leader="dot" w:pos="4320"/>
+          <w:tab w:val="left" w:leader="dot" w:pos="7380"/>
+        </w:tabs>
+        <w:spacing w:after="120"/>
+        <w:ind w:right="-29" w:firstLine="540"/>
+        <w:jc w:val="both"/>
+        <w:rPr>
+          <w:rFonts w:ascii="Times New Roman" w:hAnsi="Times New Roman"/>
+          <w:sz w:val="28"/>
+          <w:szCs w:val="26"/>
+        </w:rPr>
+      </w:pPr>
+      <w:r>
+        <w:rPr>
+          <w:rFonts w:ascii="Times New Roman" w:hAnsi="Times New Roman"/>
+          <w:sz w:val="28"/>
+          <w:szCs w:val="26"/>
+        </w:rPr>
+        <w:t>Thời gian tối đa{</w:t>
+      </w:r>
+      <w:r>
+        <w:rPr>
+          <w:rFonts w:ascii="Times New Roman" w:hAnsi="Times New Roman"/>
+          <w:sz w:val="28"/>
+          <w:szCs w:val="26"/>
+        </w:rPr>
+        <w:t>max_study_time</w:t>
+      </w:r>
+      <w:r>
+        <w:rPr>
+          <w:rFonts w:ascii="Times New Roman" w:hAnsi="Times New Roman"/>
+          <w:sz w:val="28"/>
+          <w:szCs w:val="26"/>
+        </w:rPr>
+        <w:t>}</w:t>
+      </w:r>
+    </w:p>
+    <w:p>
+      <w:pPr>
+        <w:tabs>
+          <w:tab w:val="left" w:leader="dot" w:pos="4320"/>
+          <w:tab w:val="left" w:leader="dot" w:pos="7380"/>
+        </w:tabs>
+        <w:spacing w:after="120"/>
+        <w:ind w:right="-29" w:firstLine="540"/>
+        <w:jc w:val="both"/>
+        <w:rPr>
+          <w:rFonts w:ascii="Times New Roman" w:hAnsi="Times New Roman"/>
+          <w:sz w:val="28"/>
+          <w:szCs w:val="26"/>
+        </w:rPr>
+      </w:pPr>
+    </w:p>
+    <w:p>
+      <w:pPr>
+        <w:tabs>
+          <w:tab w:val="left" w:leader="dot" w:pos="4320"/>
+          <w:tab w:val="left" w:leader="dot" w:pos="7380"/>
+        </w:tabs>
+        <w:spacing w:after="120"/>
+        <w:ind w:right="-29" w:firstLine="540"/>
+        <w:jc w:val="both"/>
+        <w:rPr>
+          <w:rFonts w:ascii="Times New Roman" w:hAnsi="Times New Roman"/>
+          <w:sz w:val="28"/>
+          <w:szCs w:val="26"/>
+        </w:rPr>
+      </w:pPr>
+    </w:p>
+    <w:p>
+      <w:pPr>
         <w:spacing w:after="120"/>
         <w:ind w:right="-29" w:firstLine="547"/>
         <w:jc w:val="both"/>
@@ -206,17 +502,7 @@
           <w:sz w:val="28"/>
           <w:szCs w:val="26"/>
         </w:rPr>
-        <w:t xml:space="preserve"> </w:t>
-      </w:r>
-      <w:r>
-        <w:rPr>
-          <w:rFonts w:ascii="Times New Roman" w:hAnsi="Times New Roman"/>
-          <w:b/>
-          <w:bCs/>
-          <w:sz w:val="28"/>
-          <w:szCs w:val="26"/>
-        </w:rPr>
-        <w:t>{student_id}</w:t>
+        <w:t xml:space="preserve"> {student_id}</w:t>
       </w:r>
     </w:p>
     <w:p>
@@ -452,17 +738,7 @@
           <w:sz w:val="28"/>
           <w:szCs w:val="26"/>
         </w:rPr>
-        <w:t xml:space="preserve">tháng </w:t>
-      </w:r>
-      <w:r>
-        <w:rPr>
-          <w:rFonts w:ascii="Times New Roman" w:hAnsi="Times New Roman"/>
-          <w:b/>
-          <w:bCs/>
-          <w:sz w:val="28"/>
-          <w:szCs w:val="26"/>
-        </w:rPr>
-        <w:t>{max_time}</w:t>
+        <w:t>tháng {max_time}</w:t>
       </w:r>
     </w:p>
     <w:p>
@@ -567,6 +843,7 @@
                 <w:i/>
                 <w:szCs w:val="26"/>
               </w:rPr>
+              <w:lastRenderedPageBreak/>
               <w:t>Nơi nhận:</w:t>
             </w:r>
             <w:r>
@@ -610,15 +887,7 @@
                 <w:sz w:val="22"/>
                 <w:szCs w:val="22"/>
               </w:rPr>
-              <w:t xml:space="preserve">: </w:t>
-            </w:r>
-            <w:r>
-              <w:rPr>
-                <w:rFonts w:ascii="Times New Roman" w:hAnsi="Times New Roman"/>
-                <w:sz w:val="22"/>
-                <w:szCs w:val="22"/>
-              </w:rPr>
-              <w:t>{student_name}</w:t>
+              <w:t>: {student_name}</w:t>
             </w:r>
           </w:p>
           <w:p>
@@ -785,7 +1054,7 @@
 </file>
 
 <file path=word/endnotes.xml><?xml version="1.0" encoding="utf-8"?>
-<w:endnotes xmlns:wpc="http://schemas.microsoft.com/office/word/2010/wordprocessingCanvas" xmlns:cx="http://schemas.microsoft.com/office/drawing/2014/chartex" xmlns:cx1="http://schemas.microsoft.com/office/drawing/2015/9/8/chartex" xmlns:cx2="http://schemas.microsoft.com/office/drawing/2015/10/21/chartex" xmlns:cx3="http://schemas.microsoft.com/office/drawing/2016/5/9/chartex" xmlns:cx4="http://schemas.microsoft.com/office/drawing/2016/5/10/chartex" xmlns:cx5="http://schemas.microsoft.com/office/drawing/2016/5/11/chartex" xmlns:cx6="http://schemas.microsoft.com/office/drawing/2016/5/12/chartex" xmlns:cx7="http://schemas.microsoft.com/office/drawing/2016/5/13/chartex" xmlns:cx8="http://schemas.microsoft.com/office/drawing/2016/5/14/chartex" xmlns:mc="http://schemas.openxmlformats.org/markup-compatibility/2006" xmlns:aink="http://schemas.microsoft.com/office/drawing/2016/ink" xmlns:am3d="http://schemas.microsoft.com/office/drawing/2017/model3d" xmlns:o="urn:schemas-microsoft-com:office:office" xmlns:oel="http://schemas.microsoft.com/office/2019/extlst" xmlns:r="http://schemas.openxmlformats.org/officeDocument/2006/relationships" xmlns:m="http://schemas.openxmlformats.org/officeDocument/2006/math" xmlns:v="urn:schemas-microsoft-com:vml" xmlns:wp14="http://schemas.microsoft.com/office/word/2010/wordprocessingDrawing" xmlns:wp="http://schemas.openxmlformats.org/drawingml/2006/wordprocessingDrawing" xmlns:w10="urn:schemas-microsoft-com:office:word" xmlns:w="http://schemas.openxmlformats.org/wordprocessingml/2006/main" xmlns:w14="http://schemas.microsoft.com/office/word/2010/wordml" xmlns:w15="http://schemas.microsoft.com/office/word/2012/wordml" xmlns:w16cex="http://schemas.microsoft.com/office/word/2018/wordml/cex" xmlns:w16cid="http://schemas.microsoft.com/office/word/2016/wordml/cid" xmlns:w16="http://schemas.microsoft.com/office/word/2018/wordml" xmlns:w16du="http://schemas.microsoft.com/office/word/2023/wordml/word16du" xmlns:w16sdtdh="http://schemas.microsoft.com/office/word/2020/wordml/sdtdatahash" xmlns:w16se="http://schemas.microsoft.com/office/word/2015/wordml/symex" xmlns:wpg="http://schemas.microsoft.com/office/word/2010/wordprocessingGroup" xmlns:wpi="http://schemas.microsoft.com/office/word/2010/wordprocessingInk" xmlns:wne="http://schemas.microsoft.com/office/word/2006/wordml" xmlns:wps="http://schemas.microsoft.com/office/word/2010/wordprocessingShape" mc:Ignorable="w14 w15 w16se w16cid w16 w16cex w16sdtdh wp14">
+<w:endnotes xmlns:wpc="http://schemas.microsoft.com/office/word/2010/wordprocessingCanvas" xmlns:cx="http://schemas.microsoft.com/office/drawing/2014/chartex" xmlns:cx1="http://schemas.microsoft.com/office/drawing/2015/9/8/chartex" xmlns:cx2="http://schemas.microsoft.com/office/drawing/2015/10/21/chartex" xmlns:cx3="http://schemas.microsoft.com/office/drawing/2016/5/9/chartex" xmlns:cx4="http://schemas.microsoft.com/office/drawing/2016/5/10/chartex" xmlns:cx5="http://schemas.microsoft.com/office/drawing/2016/5/11/chartex" xmlns:cx6="http://schemas.microsoft.com/office/drawing/2016/5/12/chartex" xmlns:cx7="http://schemas.microsoft.com/office/drawing/2016/5/13/chartex" xmlns:cx8="http://schemas.microsoft.com/office/drawing/2016/5/14/chartex" xmlns:mc="http://schemas.openxmlformats.org/markup-compatibility/2006" xmlns:aink="http://schemas.microsoft.com/office/drawing/2016/ink" xmlns:am3d="http://schemas.microsoft.com/office/drawing/2017/model3d" xmlns:o="urn:schemas-microsoft-com:office:office" xmlns:oel="http://schemas.microsoft.com/office/2019/extlst" xmlns:r="http://schemas.openxmlformats.org/officeDocument/2006/relationships" xmlns:m="http://schemas.openxmlformats.org/officeDocument/2006/math" xmlns:v="urn:schemas-microsoft-com:vml" xmlns:wp14="http://schemas.microsoft.com/office/word/2010/wordprocessingDrawing" xmlns:wp="http://schemas.openxmlformats.org/drawingml/2006/wordprocessingDrawing" xmlns:w10="urn:schemas-microsoft-com:office:word" xmlns:w="http://schemas.openxmlformats.org/wordprocessingml/2006/main" xmlns:w14="http://schemas.microsoft.com/office/word/2010/wordml" xmlns:w15="http://schemas.microsoft.com/office/word/2012/wordml" xmlns:w16cex="http://schemas.microsoft.com/office/word/2018/wordml/cex" xmlns:w16cid="http://schemas.microsoft.com/office/word/2016/wordml/cid" xmlns:w16="http://schemas.microsoft.com/office/word/2018/wordml" xmlns:w16sdtdh="http://schemas.microsoft.com/office/word/2020/wordml/sdtdatahash" xmlns:w16se="http://schemas.microsoft.com/office/word/2015/wordml/symex" xmlns:wpg="http://schemas.microsoft.com/office/word/2010/wordprocessingGroup" xmlns:wpi="http://schemas.microsoft.com/office/word/2010/wordprocessingInk" xmlns:wne="http://schemas.microsoft.com/office/word/2006/wordml" xmlns:wps="http://schemas.microsoft.com/office/word/2010/wordprocessingShape" mc:Ignorable="w14 w15 w16se w16cid w16 w16cex w16sdtdh wp14">
   <w:endnote w:type="separator" w:id="-1">
     <w:p>
       <w:pPr>
@@ -810,7 +1079,7 @@
 </file>
 
 <file path=word/footnotes.xml><?xml version="1.0" encoding="utf-8"?>
-<w:footnotes xmlns:wpc="http://schemas.microsoft.com/office/word/2010/wordprocessingCanvas" xmlns:cx="http://schemas.microsoft.com/office/drawing/2014/chartex" xmlns:cx1="http://schemas.microsoft.com/office/drawing/2015/9/8/chartex" xmlns:cx2="http://schemas.microsoft.com/office/drawing/2015/10/21/chartex" xmlns:cx3="http://schemas.microsoft.com/office/drawing/2016/5/9/chartex" xmlns:cx4="http://schemas.microsoft.com/office/drawing/2016/5/10/chartex" xmlns:cx5="http://schemas.microsoft.com/office/drawing/2016/5/11/chartex" xmlns:cx6="http://schemas.microsoft.com/office/drawing/2016/5/12/chartex" xmlns:cx7="http://schemas.microsoft.com/office/drawing/2016/5/13/chartex" xmlns:cx8="http://schemas.microsoft.com/office/drawing/2016/5/14/chartex" xmlns:mc="http://schemas.openxmlformats.org/markup-compatibility/2006" xmlns:aink="http://schemas.microsoft.com/office/drawing/2016/ink" xmlns:am3d="http://schemas.microsoft.com/office/drawing/2017/model3d" xmlns:o="urn:schemas-microsoft-com:office:office" xmlns:oel="http://schemas.microsoft.com/office/2019/extlst" xmlns:r="http://schemas.openxmlformats.org/officeDocument/2006/relationships" xmlns:m="http://schemas.openxmlformats.org/officeDocument/2006/math" xmlns:v="urn:schemas-microsoft-com:vml" xmlns:wp14="http://schemas.microsoft.com/office/word/2010/wordprocessingDrawing" xmlns:wp="http://schemas.openxmlformats.org/drawingml/2006/wordprocessingDrawing" xmlns:w10="urn:schemas-microsoft-com:office:word" xmlns:w="http://schemas.openxmlformats.org/wordprocessingml/2006/main" xmlns:w14="http://schemas.microsoft.com/office/word/2010/wordml" xmlns:w15="http://schemas.microsoft.com/office/word/2012/wordml" xmlns:w16cex="http://schemas.microsoft.com/office/word/2018/wordml/cex" xmlns:w16cid="http://schemas.microsoft.com/office/word/2016/wordml/cid" xmlns:w16="http://schemas.microsoft.com/office/word/2018/wordml" xmlns:w16du="http://schemas.microsoft.com/office/word/2023/wordml/word16du" xmlns:w16sdtdh="http://schemas.microsoft.com/office/word/2020/wordml/sdtdatahash" xmlns:w16se="http://schemas.microsoft.com/office/word/2015/wordml/symex" xmlns:wpg="http://schemas.microsoft.com/office/word/2010/wordprocessingGroup" xmlns:wpi="http://schemas.microsoft.com/office/word/2010/wordprocessingInk" xmlns:wne="http://schemas.microsoft.com/office/word/2006/wordml" xmlns:wps="http://schemas.microsoft.com/office/word/2010/wordprocessingShape" mc:Ignorable="w14 w15 w16se w16cid w16 w16cex w16sdtdh wp14">
+<w:footnotes xmlns:wpc="http://schemas.microsoft.com/office/word/2010/wordprocessingCanvas" xmlns:cx="http://schemas.microsoft.com/office/drawing/2014/chartex" xmlns:cx1="http://schemas.microsoft.com/office/drawing/2015/9/8/chartex" xmlns:cx2="http://schemas.microsoft.com/office/drawing/2015/10/21/chartex" xmlns:cx3="http://schemas.microsoft.com/office/drawing/2016/5/9/chartex" xmlns:cx4="http://schemas.microsoft.com/office/drawing/2016/5/10/chartex" xmlns:cx5="http://schemas.microsoft.com/office/drawing/2016/5/11/chartex" xmlns:cx6="http://schemas.microsoft.com/office/drawing/2016/5/12/chartex" xmlns:cx7="http://schemas.microsoft.com/office/drawing/2016/5/13/chartex" xmlns:cx8="http://schemas.microsoft.com/office/drawing/2016/5/14/chartex" xmlns:mc="http://schemas.openxmlformats.org/markup-compatibility/2006" xmlns:aink="http://schemas.microsoft.com/office/drawing/2016/ink" xmlns:am3d="http://schemas.microsoft.com/office/drawing/2017/model3d" xmlns:o="urn:schemas-microsoft-com:office:office" xmlns:oel="http://schemas.microsoft.com/office/2019/extlst" xmlns:r="http://schemas.openxmlformats.org/officeDocument/2006/relationships" xmlns:m="http://schemas.openxmlformats.org/officeDocument/2006/math" xmlns:v="urn:schemas-microsoft-com:vml" xmlns:wp14="http://schemas.microsoft.com/office/word/2010/wordprocessingDrawing" xmlns:wp="http://schemas.openxmlformats.org/drawingml/2006/wordprocessingDrawing" xmlns:w10="urn:schemas-microsoft-com:office:word" xmlns:w="http://schemas.openxmlformats.org/wordprocessingml/2006/main" xmlns:w14="http://schemas.microsoft.com/office/word/2010/wordml" xmlns:w15="http://schemas.microsoft.com/office/word/2012/wordml" xmlns:w16cex="http://schemas.microsoft.com/office/word/2018/wordml/cex" xmlns:w16cid="http://schemas.microsoft.com/office/word/2016/wordml/cid" xmlns:w16="http://schemas.microsoft.com/office/word/2018/wordml" xmlns:w16sdtdh="http://schemas.microsoft.com/office/word/2020/wordml/sdtdatahash" xmlns:w16se="http://schemas.microsoft.com/office/word/2015/wordml/symex" xmlns:wpg="http://schemas.microsoft.com/office/word/2010/wordprocessingGroup" xmlns:wpi="http://schemas.microsoft.com/office/word/2010/wordprocessingInk" xmlns:wne="http://schemas.microsoft.com/office/word/2006/wordml" xmlns:wps="http://schemas.microsoft.com/office/word/2010/wordprocessingShape" mc:Ignorable="w14 w15 w16se w16cid w16 w16cex w16sdtdh wp14">
   <w:footnote w:type="separator" w:id="-1">
     <w:p>
       <w:pPr>
@@ -835,7 +1104,7 @@
 </file>
 
 <file path=word/header1.xml><?xml version="1.0" encoding="utf-8"?>
-<w:hdr xmlns:wpc="http://schemas.microsoft.com/office/word/2010/wordprocessingCanvas" xmlns:cx="http://schemas.microsoft.com/office/drawing/2014/chartex" xmlns:cx1="http://schemas.microsoft.com/office/drawing/2015/9/8/chartex" xmlns:cx2="http://schemas.microsoft.com/office/drawing/2015/10/21/chartex" xmlns:cx3="http://schemas.microsoft.com/office/drawing/2016/5/9/chartex" xmlns:cx4="http://schemas.microsoft.com/office/drawing/2016/5/10/chartex" xmlns:cx5="http://schemas.microsoft.com/office/drawing/2016/5/11/chartex" xmlns:cx6="http://schemas.microsoft.com/office/drawing/2016/5/12/chartex" xmlns:cx7="http://schemas.microsoft.com/office/drawing/2016/5/13/chartex" xmlns:cx8="http://schemas.microsoft.com/office/drawing/2016/5/14/chartex" xmlns:mc="http://schemas.openxmlformats.org/markup-compatibility/2006" xmlns:aink="http://schemas.microsoft.com/office/drawing/2016/ink" xmlns:am3d="http://schemas.microsoft.com/office/drawing/2017/model3d" xmlns:o="urn:schemas-microsoft-com:office:office" xmlns:oel="http://schemas.microsoft.com/office/2019/extlst" xmlns:r="http://schemas.openxmlformats.org/officeDocument/2006/relationships" xmlns:m="http://schemas.openxmlformats.org/officeDocument/2006/math" xmlns:v="urn:schemas-microsoft-com:vml" xmlns:wp14="http://schemas.microsoft.com/office/word/2010/wordprocessingDrawing" xmlns:wp="http://schemas.openxmlformats.org/drawingml/2006/wordprocessingDrawing" xmlns:w10="urn:schemas-microsoft-com:office:word" xmlns:w="http://schemas.openxmlformats.org/wordprocessingml/2006/main" xmlns:w14="http://schemas.microsoft.com/office/word/2010/wordml" xmlns:w15="http://schemas.microsoft.com/office/word/2012/wordml" xmlns:w16cex="http://schemas.microsoft.com/office/word/2018/wordml/cex" xmlns:w16cid="http://schemas.microsoft.com/office/word/2016/wordml/cid" xmlns:w16="http://schemas.microsoft.com/office/word/2018/wordml" xmlns:w16du="http://schemas.microsoft.com/office/word/2023/wordml/word16du" xmlns:w16sdtdh="http://schemas.microsoft.com/office/word/2020/wordml/sdtdatahash" xmlns:w16se="http://schemas.microsoft.com/office/word/2015/wordml/symex" xmlns:wpg="http://schemas.microsoft.com/office/word/2010/wordprocessingGroup" xmlns:wpi="http://schemas.microsoft.com/office/word/2010/wordprocessingInk" xmlns:wne="http://schemas.microsoft.com/office/word/2006/wordml" xmlns:wps="http://schemas.microsoft.com/office/word/2010/wordprocessingShape" mc:Ignorable="w14 w15 w16se w16cid w16 w16cex w16sdtdh wp14">
+<w:hdr xmlns:wpc="http://schemas.microsoft.com/office/word/2010/wordprocessingCanvas" xmlns:cx="http://schemas.microsoft.com/office/drawing/2014/chartex" xmlns:cx1="http://schemas.microsoft.com/office/drawing/2015/9/8/chartex" xmlns:cx2="http://schemas.microsoft.com/office/drawing/2015/10/21/chartex" xmlns:cx3="http://schemas.microsoft.com/office/drawing/2016/5/9/chartex" xmlns:cx4="http://schemas.microsoft.com/office/drawing/2016/5/10/chartex" xmlns:cx5="http://schemas.microsoft.com/office/drawing/2016/5/11/chartex" xmlns:cx6="http://schemas.microsoft.com/office/drawing/2016/5/12/chartex" xmlns:cx7="http://schemas.microsoft.com/office/drawing/2016/5/13/chartex" xmlns:cx8="http://schemas.microsoft.com/office/drawing/2016/5/14/chartex" xmlns:mc="http://schemas.openxmlformats.org/markup-compatibility/2006" xmlns:aink="http://schemas.microsoft.com/office/drawing/2016/ink" xmlns:am3d="http://schemas.microsoft.com/office/drawing/2017/model3d" xmlns:o="urn:schemas-microsoft-com:office:office" xmlns:oel="http://schemas.microsoft.com/office/2019/extlst" xmlns:r="http://schemas.openxmlformats.org/officeDocument/2006/relationships" xmlns:m="http://schemas.openxmlformats.org/officeDocument/2006/math" xmlns:v="urn:schemas-microsoft-com:vml" xmlns:wp14="http://schemas.microsoft.com/office/word/2010/wordprocessingDrawing" xmlns:wp="http://schemas.openxmlformats.org/drawingml/2006/wordprocessingDrawing" xmlns:w10="urn:schemas-microsoft-com:office:word" xmlns:w="http://schemas.openxmlformats.org/wordprocessingml/2006/main" xmlns:w14="http://schemas.microsoft.com/office/word/2010/wordml" xmlns:w15="http://schemas.microsoft.com/office/word/2012/wordml" xmlns:w16cex="http://schemas.microsoft.com/office/word/2018/wordml/cex" xmlns:w16cid="http://schemas.microsoft.com/office/word/2016/wordml/cid" xmlns:w16="http://schemas.microsoft.com/office/word/2018/wordml" xmlns:w16sdtdh="http://schemas.microsoft.com/office/word/2020/wordml/sdtdatahash" xmlns:w16se="http://schemas.microsoft.com/office/word/2015/wordml/symex" xmlns:wpg="http://schemas.microsoft.com/office/word/2010/wordprocessingGroup" xmlns:wpi="http://schemas.microsoft.com/office/word/2010/wordprocessingInk" xmlns:wne="http://schemas.microsoft.com/office/word/2006/wordml" xmlns:wps="http://schemas.microsoft.com/office/word/2010/wordprocessingShape" mc:Ignorable="w14 w15 w16se w16cid w16 w16cex w16sdtdh wp14">
   <w:tbl>
     <w:tblPr>
       <w:tblW w:w="9540" w:type="dxa"/>
@@ -957,7 +1226,7 @@
                   </wp:anchor>
                 </w:drawing>
               </mc:Choice>
-              <mc:Fallback>
+              <mc:Fallback xmlns:w16du="http://schemas.microsoft.com/office/word/2023/wordml/word16du">
                 <w:pict>
                   <v:line w14:anchorId="61F6891E" id="Straight Connector 2" o:spid="_x0000_s1026" style="position:absolute;z-index:251658240;visibility:visible;mso-wrap-style:square;mso-width-percent:0;mso-height-percent:0;mso-wrap-distance-left:9pt;mso-wrap-distance-top:-6e-5mm;mso-wrap-distance-right:9pt;mso-wrap-distance-bottom:-6e-5mm;mso-position-horizontal:absolute;mso-position-horizontal-relative:text;mso-position-vertical:absolute;mso-position-vertical-relative:text;mso-width-percent:0;mso-height-percent:0;mso-width-relative:page;mso-height-relative:page" from="68.4pt,32.35pt" to="110.4pt,32.35pt" o:gfxdata="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"/>
                 </w:pict>
@@ -1079,7 +1348,7 @@
                   </wp:anchor>
                 </w:drawing>
               </mc:Choice>
-              <mc:Fallback>
+              <mc:Fallback xmlns:w16du="http://schemas.microsoft.com/office/word/2023/wordml/word16du">
                 <w:pict>
                   <v:line w14:anchorId="49FF56E8" id="Straight Connector 1" o:spid="_x0000_s1026" style="position:absolute;z-index:251657216;visibility:visible;mso-wrap-style:square;mso-width-percent:0;mso-height-percent:0;mso-wrap-distance-left:9pt;mso-wrap-distance-top:-6e-5mm;mso-wrap-distance-right:9pt;mso-wrap-distance-bottom:-6e-5mm;mso-position-horizontal:absolute;mso-position-horizontal-relative:text;mso-position-vertical:absolute;mso-position-vertical-relative:text;mso-width-percent:0;mso-height-percent:0;mso-width-relative:page;mso-height-relative:page" from="54pt,31.15pt" to="217.2pt,31.15pt" o:gfxdata="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"/>
                 </w:pict>
@@ -1206,40 +1475,7 @@
               <w:sz w:val="26"/>
               <w:szCs w:val="26"/>
             </w:rPr>
-            <w:t xml:space="preserve">Thành phố Hồ Chí Minh, ngày </w:t>
-          </w:r>
-          <w:r>
-            <w:rPr>
-              <w:rFonts w:ascii="Times New Roman" w:hAnsi="Times New Roman"/>
-              <w:i/>
-              <w:iCs/>
-              <w:spacing w:val="-6"/>
-              <w:sz w:val="26"/>
-              <w:szCs w:val="26"/>
-            </w:rPr>
-            <w:t>{approved_date}</w:t>
-          </w:r>
-          <w:r>
-            <w:rPr>
-              <w:rFonts w:ascii="Times New Roman" w:hAnsi="Times New Roman"/>
-              <w:i/>
-              <w:iCs/>
-              <w:spacing w:val="-6"/>
-              <w:sz w:val="26"/>
-              <w:szCs w:val="26"/>
-            </w:rPr>
-            <w:t xml:space="preserve"> tháng </w:t>
-          </w:r>
-          <w:r>
-            <w:rPr>
-              <w:rFonts w:ascii="Times New Roman" w:hAnsi="Times New Roman"/>
-              <w:i/>
-              <w:iCs/>
-              <w:spacing w:val="-6"/>
-              <w:sz w:val="26"/>
-              <w:szCs w:val="26"/>
-            </w:rPr>
-            <w:t>{approved_month}</w:t>
+            <w:t>Thành phố Hồ Chí Minh, ngày {approved_date} tháng {approved_month}</w:t>
           </w:r>
           <w:r>
             <w:rPr>
@@ -1262,18 +1498,7 @@
               <w:sz w:val="26"/>
               <w:szCs w:val="26"/>
             </w:rPr>
-            <w:t xml:space="preserve">năm </w:t>
-          </w:r>
-          <w:r>
-            <w:rPr>
-              <w:rFonts w:ascii="Times New Roman" w:hAnsi="Times New Roman"/>
-              <w:i/>
-              <w:iCs/>
-              <w:spacing w:val="-6"/>
-              <w:sz w:val="26"/>
-              <w:szCs w:val="26"/>
-            </w:rPr>
-            <w:t>{approved_year}</w:t>
+            <w:t>năm {approved_year}</w:t>
           </w:r>
         </w:p>
       </w:tc>
@@ -1453,7 +1678,7 @@
     <w:lsdException w:name="Table Web 2" w:semiHidden="1" w:unhideWhenUsed="1"/>
     <w:lsdException w:name="Table Web 3" w:semiHidden="1" w:unhideWhenUsed="1"/>
     <w:lsdException w:name="Balloon Text" w:semiHidden="1" w:unhideWhenUsed="1"/>
-    <w:lsdException w:name="Table Grid" w:semiHidden="1" w:uiPriority="1" w:unhideWhenUsed="1"/>
+    <w:lsdException w:name="Table Grid" w:uiPriority="1"/>
     <w:lsdException w:name="Table Theme" w:semiHidden="1" w:unhideWhenUsed="1"/>
     <w:lsdException w:name="Placeholder Text" w:semiHidden="1" w:unhideWhenUsed="1"/>
     <w:lsdException w:name="No Spacing" w:semiHidden="1" w:unhideWhenUsed="1"/>
